--- a/lab3-4/Lab03-04_Чайковський.docx
+++ b/lab3-4/Lab03-04_Чайковський.docx
@@ -497,8 +497,6 @@
           </wp:inline>
         </w:drawing>
       </w:r>
-      <w:bookmarkStart w:id="0" w:name="_GoBack"/>
-      <w:bookmarkEnd w:id="0"/>
     </w:p>
     <w:p>
       <w:pPr>
@@ -556,7 +554,6 @@
       <w:pPr>
         <w:spacing w:after="0" w:line="360" w:lineRule="auto"/>
         <w:rPr>
-          <w:rFonts w:ascii="Times New Roman" w:hAnsi="Times New Roman"/>
           <w:sz w:val="28"/>
           <w:szCs w:val="28"/>
         </w:rPr>
@@ -565,11 +562,10 @@
         <w:r>
           <w:rPr>
             <w:rStyle w:val="ab"/>
-            <w:rFonts w:ascii="Times New Roman" w:hAnsi="Times New Roman"/>
             <w:sz w:val="28"/>
             <w:szCs w:val="28"/>
           </w:rPr>
-          <w:t>https://www.figma.com/design/vbd1kJAHaTwUbCYhB89gmL/lab3-4?node-id=0-1&amp;p=f&amp;t=rz6oiGt9ZjKsA36z-0</w:t>
+          <w:t>https://www.figma.com/design/Q2dEImoHCsAznGh8N1SFue/lab03-04?node-id=0-1&amp;p=f&amp;t=S9qMNv7G5Z59iSrm-0</w:t>
         </w:r>
       </w:hyperlink>
     </w:p>
@@ -613,6 +609,13 @@
           <w:szCs w:val="28"/>
         </w:rPr>
       </w:pPr>
+      <w:r>
+        <w:rPr>
+          <w:sz w:val="28"/>
+          <w:szCs w:val="28"/>
+        </w:rPr>
+        <w:t>https://github.com/AntonChaikovskyi/LMI/tree/main/lab3-4</w:t>
+      </w:r>
     </w:p>
     <w:p>
       <w:pPr>
@@ -684,6 +687,8 @@
         </w:rPr>
         <w:t>Figrma</w:t>
       </w:r>
+      <w:bookmarkStart w:id="0" w:name="_GoBack"/>
+      <w:bookmarkEnd w:id="0"/>
       <w:proofErr w:type="spellEnd"/>
     </w:p>
     <w:sectPr>
@@ -8470,7 +8475,7 @@
 </file>
 
 <file path=customXml/itemProps2.xml><?xml version="1.0" encoding="utf-8"?>
-<ds:datastoreItem xmlns:ds="http://schemas.openxmlformats.org/officeDocument/2006/customXml" ds:itemID="{E3E78524-2271-4481-8E76-E588D61FFEC9}">
+<ds:datastoreItem xmlns:ds="http://schemas.openxmlformats.org/officeDocument/2006/customXml" ds:itemID="{A13EABB9-2B6D-4BC5-AB76-A6ABAB183BD0}">
   <ds:schemaRefs>
     <ds:schemaRef ds:uri="http://schemas.openxmlformats.org/officeDocument/2006/bibliography"/>
   </ds:schemaRefs>
